--- a/法令ファイル/日本国有鉄道改革法等施行法　抄/日本国有鉄道改革法等施行法　抄（昭和六十一年法律第九十三号）.docx
+++ b/法令ファイル/日本国有鉄道改革法等施行法　抄/日本国有鉄道改革法等施行法　抄（昭和六十一年法律第九十三号）.docx
@@ -48,155 +48,137 @@
     </w:p>
     <w:p>
       <w:pPr>
-        <w:pStyle w:val="Heading6"/>
+        <w:pStyle w:val="ListBullet"/>
         <w:ind w:left="880"/>
       </w:pPr>
       <w:r>
         <w:t>一</w:t>
-      </w:r>
-    </w:p>
-    <w:p>
-      <w:pPr>
+        <w:br/>
+        <w:t>改革法</w:t>
+        <w:br/>
+        <w:br/>
+        <w:br/>
+        <w:t>日本国有鉄道改革法をいう。</w:t>
+      </w:r>
+    </w:p>
+    <w:p>
+      <w:pPr>
+        <w:pStyle w:val="ListBullet"/>
         <w:ind w:left="880"/>
       </w:pPr>
       <w:r>
-        <w:t>改革法</w:t>
-      </w:r>
-    </w:p>
-    <w:p>
-      <w:pPr>
-        <w:pStyle w:val="Heading6"/>
+        <w:t>二</w:t>
+        <w:br/>
+        <w:t>会社法</w:t>
+        <w:br/>
+        <w:br/>
+        <w:br/>
+        <w:t>旅客鉄道株式会社及び日本貨物鉄道株式会社に関する法律をいう。</w:t>
+      </w:r>
+    </w:p>
+    <w:p>
+      <w:pPr>
+        <w:pStyle w:val="ListBullet"/>
         <w:ind w:left="880"/>
       </w:pPr>
       <w:r>
-        <w:t>二</w:t>
-      </w:r>
-    </w:p>
-    <w:p>
-      <w:pPr>
+        <w:t>三</w:t>
+        <w:br/>
+        <w:t>清算事業団法</w:t>
+        <w:br/>
+        <w:br/>
+        <w:br/>
+        <w:t>日本国有鉄道清算事業団法をいう。</w:t>
+      </w:r>
+    </w:p>
+    <w:p>
+      <w:pPr>
+        <w:pStyle w:val="ListBullet"/>
         <w:ind w:left="880"/>
       </w:pPr>
       <w:r>
-        <w:t>会社法</w:t>
-      </w:r>
-    </w:p>
-    <w:p>
-      <w:pPr>
-        <w:pStyle w:val="Heading6"/>
+        <w:t>四</w:t>
+        <w:br/>
+        <w:t>旅客会社</w:t>
+        <w:br/>
+        <w:br/>
+        <w:br/>
+        <w:t>会社法第一条第一項に規定する旅客会社をいう。</w:t>
+      </w:r>
+    </w:p>
+    <w:p>
+      <w:pPr>
+        <w:pStyle w:val="ListBullet"/>
         <w:ind w:left="880"/>
       </w:pPr>
       <w:r>
-        <w:t>三</w:t>
-      </w:r>
-    </w:p>
-    <w:p>
-      <w:pPr>
+        <w:t>五</w:t>
+        <w:br/>
+        <w:t>貨物会社</w:t>
+        <w:br/>
+        <w:br/>
+        <w:br/>
+        <w:t>日本貨物鉄道株式会社をいう。</w:t>
+      </w:r>
+    </w:p>
+    <w:p>
+      <w:pPr>
+        <w:pStyle w:val="ListBullet"/>
         <w:ind w:left="880"/>
       </w:pPr>
       <w:r>
-        <w:t>清算事業団法</w:t>
-      </w:r>
-    </w:p>
-    <w:p>
-      <w:pPr>
-        <w:pStyle w:val="Heading6"/>
+        <w:t>六</w:t>
+        <w:br/>
+        <w:t>承継法人</w:t>
+        <w:br/>
+        <w:br/>
+        <w:br/>
+        <w:t>改革法第十一条第二項に規定する承継法人をいう。</w:t>
+      </w:r>
+    </w:p>
+    <w:p>
+      <w:pPr>
+        <w:pStyle w:val="ListBullet"/>
         <w:ind w:left="880"/>
       </w:pPr>
       <w:r>
-        <w:t>四</w:t>
-      </w:r>
-    </w:p>
-    <w:p>
-      <w:pPr>
+        <w:t>七</w:t>
+        <w:br/>
+        <w:t>清算事業団</w:t>
+        <w:br/>
+        <w:br/>
+        <w:br/>
+        <w:t>日本国有鉄道清算事業団をいう。</w:t>
+      </w:r>
+    </w:p>
+    <w:p>
+      <w:pPr>
+        <w:pStyle w:val="ListBullet"/>
         <w:ind w:left="880"/>
       </w:pPr>
       <w:r>
-        <w:t>旅客会社</w:t>
-      </w:r>
-    </w:p>
-    <w:p>
-      <w:pPr>
-        <w:pStyle w:val="Heading6"/>
+        <w:t>八</w:t>
+        <w:br/>
+        <w:t>承継計画</w:t>
+        <w:br/>
+        <w:br/>
+        <w:br/>
+        <w:t>改革法第二十一条に規定する承継計画をいう。</w:t>
+      </w:r>
+    </w:p>
+    <w:p>
+      <w:pPr>
+        <w:pStyle w:val="ListBullet"/>
         <w:ind w:left="880"/>
       </w:pPr>
       <w:r>
-        <w:t>五</w:t>
-      </w:r>
-    </w:p>
-    <w:p>
-      <w:pPr>
-        <w:ind w:left="880"/>
-      </w:pPr>
-      <w:r>
-        <w:t>貨物会社</w:t>
-      </w:r>
-    </w:p>
-    <w:p>
-      <w:pPr>
-        <w:pStyle w:val="Heading6"/>
-        <w:ind w:left="880"/>
-      </w:pPr>
-      <w:r>
-        <w:t>六</w:t>
-      </w:r>
-    </w:p>
-    <w:p>
-      <w:pPr>
-        <w:ind w:left="880"/>
-      </w:pPr>
-      <w:r>
-        <w:t>承継法人</w:t>
-      </w:r>
-    </w:p>
-    <w:p>
-      <w:pPr>
-        <w:pStyle w:val="Heading6"/>
-        <w:ind w:left="880"/>
-      </w:pPr>
-      <w:r>
-        <w:t>七</w:t>
-      </w:r>
-    </w:p>
-    <w:p>
-      <w:pPr>
-        <w:ind w:left="880"/>
-      </w:pPr>
-      <w:r>
-        <w:t>清算事業団</w:t>
-      </w:r>
-    </w:p>
-    <w:p>
-      <w:pPr>
-        <w:pStyle w:val="Heading6"/>
-        <w:ind w:left="880"/>
-      </w:pPr>
-      <w:r>
-        <w:t>八</w:t>
-      </w:r>
-    </w:p>
-    <w:p>
-      <w:pPr>
-        <w:ind w:left="880"/>
-      </w:pPr>
-      <w:r>
-        <w:t>承継計画</w:t>
-      </w:r>
-    </w:p>
-    <w:p>
-      <w:pPr>
-        <w:pStyle w:val="Heading6"/>
-        <w:ind w:left="880"/>
-      </w:pPr>
-      <w:r>
         <w:t>九</w:t>
-      </w:r>
-    </w:p>
-    <w:p>
-      <w:pPr>
-        <w:ind w:left="880"/>
-      </w:pPr>
-      <w:r>
+        <w:br/>
         <w:t>旧国鉄法</w:t>
+        <w:br/>
+        <w:br/>
+        <w:br/>
+        <w:t>改革法附則第二項の規定による廃止前の日本国有鉄道法（昭和二十三年法律第二百五十六号）をいう。</w:t>
       </w:r>
     </w:p>
     <w:p>
@@ -243,6 +225,8 @@
       </w:pPr>
       <w:r>
         <w:t>旅客会社は、その成立の日から三月以内に、前項の規定により鉄道事業法第三条第一項の免許を受けたものとみなされる鉄道事業について、同法第四条第一項第五号に規定する事業基本計画に記載すべき事項（運輸省令で定めるものを除く。）を記載した書類及び同項第七号に掲げる事項を記載した書類を運輸大臣に提出するものとする。</w:t>
+        <w:br/>
+        <w:t>この場合には、当該書類に記載された事項を同項の規定により記載された事項とみなして、同法の規定を適用する。</w:t>
       </w:r>
     </w:p>
     <w:p>
@@ -269,6 +253,8 @@
     <w:p>
       <w:r>
         <w:t>旅客会社は、その成立の時において、第三条第一項に規定する鉄道の営業線に関する鉄道施設の変更であつてこれに係る業務が当該旅客会社に引き継がれるものとして承継計画において定められたものについて、鉄道事業法第十二条第一項の認可を受け、又は同条第二項の規定による届出をしたものとみなす。</w:t>
+        <w:br/>
+        <w:t>この場合には、当該鉄道施設の変更のうち当該変更が同法第七条第一項に規定する事業基本計画の変更に相当する事由に係るものとして承継計画において定められたものについては、同項の規定による事業基本計画の変更の認可を受け、又は同条第三項の規定による事業基本計画の変更の届出をしたものとみなす。</w:t>
       </w:r>
     </w:p>
     <w:p>
@@ -286,6 +272,8 @@
       </w:pPr>
       <w:r>
         <w:t>旅客会社は、その成立の日から三月以内に、前項に規定する鉄道施設の変更（鉄道事業法第十二条第一項の認可を受けるべきものに限る。）について、同条第一項の工事計画に記載すべき事項を記載した書類を運輸大臣に提出するものとする。</w:t>
+        <w:br/>
+        <w:t>この場合には、当該書類に記載された事項を同項の規定により定められた工事計画とみなして、同法の規定を適用する。</w:t>
       </w:r>
     </w:p>
     <w:p>
@@ -329,6 +317,8 @@
     <w:p>
       <w:r>
         <w:t>旅客会社は、その成立の時における鉄道事業の運賃及び料金について、鉄道事業法第十六条第一項の認可を受けず、又は同条第三項の規定による届出をしないで、その成立の際現に日本国有鉄道が実施している運賃及び料金と同一のものを実施することができる。</w:t>
+        <w:br/>
+        <w:t>この場合には、旅客会社は、その成立後遅滞なく、二以上の旅客会社の鉄道の営業線を連続して乗車するときの運賃及び料金の計算方法を明らかにした書類その他の運輸省令で定める書類を添えてその旨を運輸大臣に届け出るものとし、当該旅客会社は、当該届出があつたときは、同条第一項の認可を受け、及び同条第三項の規定による届出をしたものとみなす。</w:t>
       </w:r>
     </w:p>
     <w:p>
@@ -346,6 +336,8 @@
       </w:pPr>
       <w:r>
         <w:t>旅客会社の成立の時における鉄道事業その他の運送事業の運賃その他の運送条件については、第百十一条の規定による改正後の鉄道営業法（明治三十三年法律第六十五号）第三条第一項（同法第十八条ノ二において準用する場合を含む。）の規定は、適用しない。</w:t>
+        <w:br/>
+        <w:t>この場合において、旅客会社は、その成立後遅滞なく、同項に規定する公告をするものとする。</w:t>
       </w:r>
     </w:p>
     <w:p>
@@ -419,6 +411,8 @@
       </w:pPr>
       <w:r>
         <w:t>旅客会社は、その成立の日から三月以内に、第一項の規定により鉄道事業法第八条第一項の認可を受けたものとみなされる日本国有鉄道が建設中の鉄道の路線に係る鉄道施設について、同項の工事計画に記載すべき事項を記載した書類を運輸大臣に提出するものとする。</w:t>
+        <w:br/>
+        <w:t>この場合には、当該書類に記載された事項を同項の規定により定められた工事計画とみなして、同法の規定を適用する。</w:t>
       </w:r>
     </w:p>
     <w:p>
@@ -509,6 +503,8 @@
     <w:p>
       <w:r>
         <w:t>第三条第二項、第四条、第五条、第七条から第九条まで、第十条第三項及び第四項並びに第十一条の規定は、貨物会社について準用する。</w:t>
+        <w:br/>
+        <w:t>この場合において、第三条第二項中「前項」とあるのは「第十二条第一項及び第二項」と、「同項第七号」とあるのは「同項第八号」と、第五条第一項中「第三条第一項」とあるのは「第十二条第一項」と、第七条第一項中「二以上の旅客会社の鉄道の営業線を連続して乗車するときの運賃及び料金の計算方法を明らかにした書類その他の運輸省令で定める書類」とあるのは「運輸省令で定める書類」と、第九条中「第三条第一項に規定する」とあるのは「第十二条第一項に規定する」と、第十条第三項中「第一項の規定」とあるのは「第十二条第二項の規定」と、同条第四項中「第一項の規定により旅客会社」とあるのは「第十二条第二項の規定により貨物会社」と、第十一条中「第三条第一項又は前条第一項」とあるのは「第十二条第一項又は第二項」と読み替えるものとする。</w:t>
       </w:r>
     </w:p>
     <w:p>
@@ -586,6 +582,8 @@
     <w:p>
       <w:r>
         <w:t>前条第一項の規定により旅客会社が新法第四条第一項の免許を受けたものとみなされる一般自動車運送事業については、旅客会社の成立の際日本国有鉄道が定めている事業計画と同一の内容の事業計画が定められているものとみなして、新法の規定を適用する。</w:t>
+        <w:br/>
+        <w:t>この場合には、旅客会社は、その成立後遅滞なく、運輸省令で定めるところにより当該事業計画の内容を記載した書類を運輸大臣に提出するものとする。</w:t>
       </w:r>
     </w:p>
     <w:p>
@@ -603,6 +601,8 @@
       </w:pPr>
       <w:r>
         <w:t>旅客会社は、前項に規定する一般自動車運送事業の運送約款について、新法第十二条第一項の認可を受けないで、その成立の際現に日本国有鉄道が実施している運送約款と同一のものを実施することができる。</w:t>
+        <w:br/>
+        <w:t>この場合には、旅客会社は、その成立後遅滞なく、運輸省令で定める書類を添えてその旨を運輸大臣に届け出るものとし、当該旅客会社は、当該届出があつたときは、同項の認可を受けたものとみなす。</w:t>
       </w:r>
     </w:p>
     <w:p>
@@ -637,6 +637,8 @@
       </w:pPr>
       <w:r>
         <w:t>旅客会社は、第一項に規定する一般自動車運送事業に関しその成立の際現に日本国有鉄道がしている運輸に関する協定と同一の内容の運輸に関する協定を引き続きしようとする場合には、その成立後遅滞なく、運輸省令で定める書類を添えてその旨を運輸大臣に届け出るものとし、当該旅客会社は、当該届出があつたときは、当該協定について新法第二十条第一項の認可を受けたものとみなす。</w:t>
+        <w:br/>
+        <w:t>この場合において、当該届出があるまでの間における当該協定に関する新法第二十一条の規定の適用については、同項の認可があつたものとみなす。</w:t>
       </w:r>
     </w:p>
     <w:p>
@@ -654,6 +656,8 @@
       </w:pPr>
       <w:r>
         <w:t>旅客会社は、第一項に規定する一般自動車運送事業に関しその成立の際現に日本国有鉄道が行つている事業用自動車の貸渡又は一般自動車運送事業の管理の委託及び受託について、新法第三十七条第一項又は第三十八条第一項の許可を受けないで、引き続きこれらを行うことができる。</w:t>
+        <w:br/>
+        <w:t>この場合には、旅客会社は、その成立後遅滞なく、運輸省令で定める書類を添えてその旨を運輸大臣に届け出るものとし、当該旅客会社は、当該届出があつたときは、新法第三十七条第一項又は第三十八条第一項の許可を受けたものとみなす。</w:t>
       </w:r>
     </w:p>
     <w:p>
@@ -667,6 +671,8 @@
     <w:p>
       <w:r>
         <w:t>旅客会社は、その成立の時において、前条第一項に規定する一般自動車運送事業に係る専用自動車道について、新法第七十五条において準用する新法第五十七条第一項の検査を受け、これに合格したものとみなす。</w:t>
+        <w:br/>
+        <w:t>この場合には、旅客会社は、その成立の日から三月以内に、運輸省令で定めるところにより当該専用自動車道の構造及び設備に関する事項を記載した書類を運輸大臣に提出するものとする。</w:t>
       </w:r>
     </w:p>
     <w:p>
@@ -774,6 +780,8 @@
       </w:pPr>
       <w:r>
         <w:t>旅客会社は、前項の検討の結果に基づき一般自動車運送事業の経営を分離しようとするときは、遅滞なく、その分離に関する方針その他の運輸省令で定める事項を記載した計画を定め、運輸大臣の承認を受けるものとする。</w:t>
+        <w:br/>
+        <w:t>これを変更しようとするときも、同様とする。</w:t>
       </w:r>
     </w:p>
     <w:p>
@@ -838,6 +846,8 @@
       </w:pPr>
       <w:r>
         <w:t>旅客会社は、その成立の日から三月以内に、前項の規定により新法第三条第一項の免許を受けたものとみなされる一般旅客定期航路事業について、同条第二項の事業計画に記載すべき事項を記載した書類を運輸大臣に提出するものとする。</w:t>
+        <w:br/>
+        <w:t>この場合には、当該書類に記載された事項を同項の事業計画とみなして、新法の規定を適用する。</w:t>
       </w:r>
     </w:p>
     <w:p>
@@ -855,6 +865,8 @@
       </w:pPr>
       <w:r>
         <w:t>旅客会社は、前項に規定する一般旅客定期航路事業の運賃及び料金並びに運送約款について、新法第八条第一項及び第九条第一項の認可を受けないで、その成立の際現に日本国有鉄道が実施している運賃及び料金並びに運送約款と同一のものを実施することができる。</w:t>
+        <w:br/>
+        <w:t>この場合には、旅客会社は、その成立後遅滞なく、運輸省令で定める書類を添えてその旨を運輸大臣に届け出るものとし、当該旅客会社は、当該届出があつたときは、新法第八条第一項及び第九条第一項の認可を受けたものとみなす。</w:t>
       </w:r>
     </w:p>
     <w:p>
@@ -953,6 +965,8 @@
     <w:p>
       <w:r>
         <w:t>旅客会社は、その成立の日から三月間は、第百二十五条の規定による改正後の旅行業法（昭和二十七年法律第二百三十九号。以下この条において「新法」という。）第三条の登録を受けないで、国内旅行業（新法第四条第三項第二号に規定する国内旅行業をいう。以下同じ。）を営むことができる。</w:t>
+        <w:br/>
+        <w:t>当該期間内に国内旅行業について新法第三条の登録の申請をした場合において新法第五条第二項又は第六条第二項の規定による通知を受けるまでの間も、同様とする。</w:t>
       </w:r>
     </w:p>
     <w:p>
@@ -1004,6 +1018,8 @@
     <w:p>
       <w:r>
         <w:t>改革法第二十四条第二項の規定により日本国有鉄道が承継する日本鉄道建設公団が発行した鉄道建設債券に係る債務について第百三十条の規定による改正前の日本鉄道建設公団法第二十九条の二の規定により政府がした保証契約は、その承継後においても、当該鉄道建設債券に係る債務について従前の条件により存続するものとする。</w:t>
+        <w:br/>
+        <w:t>改革法第二十二条の規定により承継法人が当該鉄道建設債券に係る債務を承継した後（承継法人に承継されない鉄道建設債券に係る債務については、当該債務が清算事業団の債務となつた後）においても、同様とする。</w:t>
       </w:r>
     </w:p>
     <w:p>
@@ -1276,6 +1292,8 @@
       </w:pPr>
       <w:r>
         <w:t>第二十一条第二項の承認を受けた計画に従い一般自動車運送事業を経営しようとする株式会社が設立される場合には、改革法附則第二項の規定の施行の日の翌日から平成元年三月三十一日までの間に受ける当該株式会社の設立の登記及び当該株式会社に対し旅客会社が行う出資に係る財産の給付に伴い当該株式会社が受ける登記又は登録については、政令で定めるところにより、登録免許税を課さない。</w:t>
+        <w:br/>
+        <w:t>ただし、当該株式会社の設立の登記に係る登録免許税にあつては、資本の金額のうち旅客会社の出資に係る部分以外の部分については、この限りでない。</w:t>
       </w:r>
     </w:p>
     <w:p>
@@ -1361,6 +1379,8 @@
     <w:p>
       <w:r>
         <w:t>旧国鉄法第三十一条の規定により受けた懲戒処分及び改革法附則第二項の規定の施行前の事案に係る懲戒処分については、なお従前の例による。</w:t>
+        <w:br/>
+        <w:t>この場合において、同項の規定の施行後に懲戒処分を行うこととなるときは、独立行政法人鉄道建設・運輸施設整備支援機構の代表者又はその委任を受けた者が懲戒処分を行うものとする。</w:t>
       </w:r>
     </w:p>
     <w:p>
@@ -1561,6 +1581,8 @@
       </w:pPr>
       <w:r>
         <w:t>清算事業団は、前項の規定による通知を受けたときは、当該承継法人に対し、当該土地を譲り渡すべきことを請求することができる。</w:t>
+        <w:br/>
+        <w:t>この場合における譲渡価額は、改革法第二十二条の規定により当該土地の承継が行われた時において当該承継法人の会計帳簿に記載された当該土地の価額を基準とするものとする。</w:t>
       </w:r>
     </w:p>
     <w:p>
@@ -2654,103 +2676,67 @@
     </w:p>
     <w:p>
       <w:pPr>
-        <w:pStyle w:val="Heading6"/>
+        <w:pStyle w:val="ListBullet"/>
         <w:ind w:left="880"/>
       </w:pPr>
       <w:r>
         <w:t>一</w:t>
-      </w:r>
-    </w:p>
-    <w:p>
-      <w:pPr>
+        <w:br/>
+        <w:t>鉄道国有法（明治三十九年法律第十七号）</w:t>
+      </w:r>
+    </w:p>
+    <w:p>
+      <w:pPr>
+        <w:pStyle w:val="ListBullet"/>
         <w:ind w:left="880"/>
       </w:pPr>
       <w:r>
-        <w:t>鉄道国有法（明治三十九年法律第十七号）</w:t>
-      </w:r>
-    </w:p>
-    <w:p>
-      <w:pPr>
-        <w:pStyle w:val="Heading6"/>
+        <w:t>二</w:t>
+        <w:br/>
+        <w:t>鉄道敷設法（大正十一年法律第三十七号）</w:t>
+      </w:r>
+    </w:p>
+    <w:p>
+      <w:pPr>
+        <w:pStyle w:val="ListBullet"/>
         <w:ind w:left="880"/>
       </w:pPr>
       <w:r>
-        <w:t>二</w:t>
-      </w:r>
-    </w:p>
-    <w:p>
-      <w:pPr>
+        <w:t>三</w:t>
+        <w:br/>
+        <w:t>国有鉄道運賃法（昭和二十三年法律第百十二号）</w:t>
+      </w:r>
+    </w:p>
+    <w:p>
+      <w:pPr>
+        <w:pStyle w:val="ListBullet"/>
         <w:ind w:left="880"/>
       </w:pPr>
       <w:r>
-        <w:t>鉄道敷設法（大正十一年法律第三十七号）</w:t>
-      </w:r>
-    </w:p>
-    <w:p>
-      <w:pPr>
-        <w:pStyle w:val="Heading6"/>
+        <w:t>四</w:t>
+        <w:br/>
+        <w:t>鉄道公安職員の職務に関する法律（昭和二十五年法律第二百四十一号）</w:t>
+      </w:r>
+    </w:p>
+    <w:p>
+      <w:pPr>
+        <w:pStyle w:val="ListBullet"/>
         <w:ind w:left="880"/>
       </w:pPr>
       <w:r>
-        <w:t>三</w:t>
-      </w:r>
-    </w:p>
-    <w:p>
-      <w:pPr>
+        <w:t>五</w:t>
+        <w:br/>
+        <w:t>日本国有鉄道新線建設補助特別措置法（昭和三十六年法律第百十七号）</w:t>
+      </w:r>
+    </w:p>
+    <w:p>
+      <w:pPr>
+        <w:pStyle w:val="ListBullet"/>
         <w:ind w:left="880"/>
       </w:pPr>
       <w:r>
-        <w:t>国有鉄道運賃法（昭和二十三年法律第百十二号）</w:t>
-      </w:r>
-    </w:p>
-    <w:p>
-      <w:pPr>
-        <w:pStyle w:val="Heading6"/>
-        <w:ind w:left="880"/>
-      </w:pPr>
-      <w:r>
-        <w:t>四</w:t>
-      </w:r>
-    </w:p>
-    <w:p>
-      <w:pPr>
-        <w:ind w:left="880"/>
-      </w:pPr>
-      <w:r>
-        <w:t>鉄道公安職員の職務に関する法律（昭和二十五年法律第二百四十一号）</w:t>
-      </w:r>
-    </w:p>
-    <w:p>
-      <w:pPr>
-        <w:pStyle w:val="Heading6"/>
-        <w:ind w:left="880"/>
-      </w:pPr>
-      <w:r>
-        <w:t>五</w:t>
-      </w:r>
-    </w:p>
-    <w:p>
-      <w:pPr>
-        <w:ind w:left="880"/>
-      </w:pPr>
-      <w:r>
-        <w:t>日本国有鉄道新線建設補助特別措置法（昭和三十六年法律第百十七号）</w:t>
-      </w:r>
-    </w:p>
-    <w:p>
-      <w:pPr>
-        <w:pStyle w:val="Heading6"/>
-        <w:ind w:left="880"/>
-      </w:pPr>
-      <w:r>
         <w:t>六</w:t>
-      </w:r>
-    </w:p>
-    <w:p>
-      <w:pPr>
-        <w:ind w:left="880"/>
-      </w:pPr>
-      <w:r>
+        <w:br/>
         <w:t>日本国有鉄道経営再建促進特別措置法（昭和五十五年法律第百十一号）</w:t>
       </w:r>
     </w:p>
@@ -3603,6 +3589,8 @@
     <w:p>
       <w:r>
         <w:t>この法律は、昭和六十二年四月一日から施行する。</w:t>
+        <w:br/>
+        <w:t>ただし、第百三十八条中運輸省設置法第三条の二第二項及び第四条第二項の改正規定、第百五十六条中労働省設置法第四条第五十一号及び第十条第一項の改正規定並びに附則第十四条並びに附則第十五条第二項及び第三項の規定は、公布の日から施行する。</w:t>
       </w:r>
     </w:p>
     <w:p>
@@ -3723,6 +3711,8 @@
       </w:pPr>
       <w:r>
         <w:t>施行日の前日に日本国有鉄道の職員として在職する者が、引き続いて承継法人であつて改革法第十一条第一項の規定により運輸大臣が指定する法人以外のもの又は清算事業団（以下この項において「承継法人等」という。）の職員となり、かつ、引き続き承継法人等の職員として在職した後引き続いて新退職手当法第二条第一項に規定する職員となつた場合におけるその者の新退職手当法に基づいて支給する退職手当の算定の基礎となる勤続期間の計算については、その者の施行日の前日までの日本国有鉄道の職員としての在職期間及び施行日以後の承継法人等の職員としての在職期間を新退職手当法第二条第一項に規定する職員としての引き続いた在職期間とみなす。</w:t>
+        <w:br/>
+        <w:t>ただし、その者が承継法人等を退職したことにより退職手当（これに相当する給付を含む。）の支給を受けているときは、この限りでない。</w:t>
       </w:r>
     </w:p>
     <w:p>
@@ -3757,6 +3747,8 @@
       </w:pPr>
       <w:r>
         <w:t>この法律の施行前に日本国有鉄道を退職した者に対し、旧退職手当法の規定により支給した一般の退職手当等の返納については、その者及び一般の退職手当等は、国家公務員退職手当法等の一部を改正する法律（平成二十年法律第九十五号）附則第二条の規定によりなお従前の例によることとされる場合における同法第一条の規定による改正前の国家公務員退職手当法第十二条の三第一項の退職した者及び一般の退職手当等とみなして同条の規定を適用する。</w:t>
+        <w:br/>
+        <w:t>この場合において、その返納は、独立行政法人鉄道建設・運輸施設整備支援機構がさせることができるものとする。</w:t>
       </w:r>
     </w:p>
     <w:p>
@@ -3835,6 +3827,8 @@
     <w:p>
       <w:r>
         <w:t>附則第五条第三項の規定に基づく新退職手当法第十条の規定による退職手当の支給に要する費用の財源に充てるために負担すべき金額の政府の一般会計への納付及びこれによる一般会計の受入金の過不足額の調整については、第八十二条の規定による改正前の退職職員に支給する退職手当支給の財源に充てるための特別会計等からする一般会計への繰入及び納付に関する法律第二条及び第三条の規定は、なおその効力を有する。</w:t>
+        <w:br/>
+        <w:t>この場合において、これらの規定中「日本国有鉄道」とあるのは、「日本国有鉄道清算事業団（改革法第二十三条の規定により承継法人の職員となつた者に係る負担すべき金額の納付については、当該承継法人）」とする。</w:t>
       </w:r>
     </w:p>
     <w:p>
@@ -3878,6 +3872,8 @@
       </w:pPr>
       <w:r>
         <w:t>附則第二十三条第一項に規定する特定地方交通線については、旧法第八十条の規定は、施行日から起算して四年を経過する日までの間は、なおその効力を有する。</w:t>
+        <w:br/>
+        <w:t>この場合において、同条中「日本国有鉄道経営再建促進特別措置法（昭和五十五年法律第百十一号）第八条第六項に規定する特定地方交通線（以下この条において「特定地方交通線」という。）」とあるのは「特定地方交通線（日本国有鉄道改革法等施行法（昭和六十一年法律第九十三号。以下この条において「施行法」という。）附則第二十三条第一項の規定によりなおその効力を有することとされた施行法第百十条の規定による廃止前の日本国有鉄道経営再建促進特別措置法（昭和五十五年法律第百十一号。以下この条において「旧法」という。）第九条第一項の特定地方交通線をいう。以下同じ。）」と、「同法第八条第二項に規定する」とあるのは「道路運送法（昭和二十六年法律第百八十三号）第三条第二項第一号の」と、「同法第十二条第一項に規定する地方鉄道業（以下この条において「地方鉄道業」という。）」とあるのは「鉄道事業法（昭和六十一年法律第九十二号）第二条第一項に規定する鉄道事業（以下この条において「鉄道事業」という。）」と、「昭和五十六年四月一日から昭和六十二年三月三十一日」とあるのは「日本国有鉄道改革法（昭和六十一年法律第八十七号）附則第二項の規定の施行の日から平成二年三月三十一日」と、「日本国有鉄道法（昭和二十三年法律第二百五十六号）第四十五条第二項の規定による許可若しくは日本国有鉄道経営再建促進特別措置法第十二条第二項の規定による認可」とあるのは「旅客鉄道株式会社及び日本貨物鉄道株式会社に関する法律（昭和六十一年法律第八十八号）第八条の規定による認可若しくは施行法附則第二十三条第八項の規定による認定」と、「同法第九条第一項」とあるのは「施行法附則第二十三条第一項の規定によりなおその効力を有することとされた旧法第九条第一項」と、「同法第十条第四項」とあるのは「施行法附則第二十三条第一項の規定によりなおその効力を有することとされた旧法第十条第四項」と、「若しくは地方鉄道業」とあるのは「若しくは鉄道事業」と、「大蔵省令」とあるのは「政令」と、「当該許可若しくは認可がされた日又は日本国有鉄道法第五十三条」とあるのは「当該認可若しくは認定がされた日又は鉄道事業法第二十八条第一項」とする。</w:t>
       </w:r>
     </w:p>
     <w:p>
@@ -4101,6 +4097,8 @@
     <w:p>
       <w:r>
         <w:t>施行日の前日において、日本国有鉄道の総裁又はその委任を受けた者から第百五条の規定による改正前の児童手当法第七条第一項（同法附則第六条第二項において準用する場合を含む。以下この条において同じ。）の規定による認定を受けている者が、施行日において児童手当又は同法附則第六条第一項の給付（以下この条において「特例給付」という。）の支給要件に該当するときは、その者に対する児童手当又は特例給付の支給に関しては、施行日において第百五条の規定による改正後の児童手当法第七条第一項の規定による市町村長（特別区の区長を含む。）の認定があつたものとみなす。</w:t>
+        <w:br/>
+        <w:t>この場合において、その認定があつたものとみなされた児童手当又は特例給付の支給は、同法第八条第二項（同法附則第六条第二項において準用する場合を含む。）の規定にかかわらず、昭和六十二年四月から始める。</w:t>
       </w:r>
     </w:p>
     <w:p>
@@ -4140,6 +4138,8 @@
     <w:p>
       <w:r>
         <w:t>第三条第一項の規定により旅客会社が鉄道事業法第三条第一項の規定による第一種鉄道事業の免許を受けたものとみなされる鉄道の営業線のうち、この法律の施行前に第百十条の規定による廃止前の日本国有鉄道経営再建促進特別措置法（以下この条において「旧法」という。）第八条第二項の承認を受けたもの（以下この条において「特定地方交通線」という。）については、旧法第九条から第十一条までの規定は、施行日から起算して二年（昭和六十一年度に旧法第八条第二項の承認を受けた特定地方交通線（以下この条において「昭和六十一年度承認線」という。）にあつては、二年六月）を経過する日までの間は、なおその効力を有する。</w:t>
+        <w:br/>
+        <w:t>この場合において、旧法第九条第一項中「特定地方交通線を」とあるのは「特定地方交通線（日本国有鉄道改革法等施行法（昭和六十一年法律第九十三号。以下「施行法」という。）附則第二十三条第一項に規定する特定地方交通線をいう。以下同じ。）を」と、「日本国有鉄道」とあるのは「関係旅客会社（施行法第三条第一項の規定により当該特定地方交通線について鉄道事業法（昭和六十一年法律第九十二号）第三条第一項の規定による第一種鉄道事業の免許を受けたものとみなされた旅客会社（旅客鉄道株式会社及び日本貨物鉄道株式会社に関する法律（昭和六十一年法律第八十八号）第一条第一項に規定する旅客会社をいう。）をいう。以下同じ。）」と、同条第四項並びに旧法第十条第三項及び第四項並びに第十一条中「日本国有鉄道」とあるのは「関係旅客会社」と、旧法第十条第一項中「会議開始希望日」とあるのは「会議開始希望日（施行法第百十条の規定による廃止前の日本国有鉄道経営再建促進特別措置法（昭和五十五年法律第百十一号）第八条第六項の規定により経営改善計画において定められた会議開始希望日をいう。）」と、同条第三項中「日本国有鉄道法第五十三条」とあるのは「鉄道事業法第二十八条第一項」とする。</w:t>
       </w:r>
     </w:p>
     <w:p>
@@ -4212,52 +4212,34 @@
     </w:p>
     <w:p>
       <w:pPr>
-        <w:pStyle w:val="Heading6"/>
+        <w:pStyle w:val="ListBullet"/>
         <w:ind w:left="880"/>
       </w:pPr>
       <w:r>
         <w:t>一</w:t>
-      </w:r>
-    </w:p>
-    <w:p>
-      <w:pPr>
+        <w:br/>
+        <w:t>その廃止について、この法律の施行前に旧法第九条第一項に規定する協議が行われ、又はこの法律の施行後に第一項の規定によりなおその効力を有することとされた同条第一項に規定する協議が行われたものであること。</w:t>
+      </w:r>
+    </w:p>
+    <w:p>
+      <w:pPr>
+        <w:pStyle w:val="ListBullet"/>
         <w:ind w:left="880"/>
       </w:pPr>
       <w:r>
-        <w:t>その廃止について、この法律の施行前に旧法第九条第一項に規定する協議が行われ、又はこの法律の施行後に第一項の規定によりなおその効力を有することとされた同条第一項に規定する協議が行われたものであること。</w:t>
-      </w:r>
-    </w:p>
-    <w:p>
-      <w:pPr>
-        <w:pStyle w:val="Heading6"/>
+        <w:t>二</w:t>
+        <w:br/>
+        <w:t>その廃止について、この法律の施行前に旧国鉄法第五十三条の規定による廃止の許可の申請若しくは旧法第十二条第二項の規定による貸借若しくは譲渡及び譲受の認可の申請が行われ、又は施行日から起算して二年（昭和六十一年度承認線にあつては、二年六月）を経過する日までの間に鉄道事業法第二十八条第一項の規定による廃止の許可の申請が行われたものであること。</w:t>
+      </w:r>
+    </w:p>
+    <w:p>
+      <w:pPr>
+        <w:pStyle w:val="ListBullet"/>
         <w:ind w:left="880"/>
       </w:pPr>
       <w:r>
-        <w:t>二</w:t>
-      </w:r>
-    </w:p>
-    <w:p>
-      <w:pPr>
-        <w:ind w:left="880"/>
-      </w:pPr>
-      <w:r>
-        <w:t>その廃止について、この法律の施行前に旧国鉄法第五十三条の規定による廃止の許可の申請若しくは旧法第十二条第二項の規定による貸借若しくは譲渡及び譲受の認可の申請が行われ、又は施行日から起算して二年（昭和六十一年度承認線にあつては、二年六月）を経過する日までの間に鉄道事業法第二十八条第一項の規定による廃止の許可の申請が行われたものであること。</w:t>
-      </w:r>
-    </w:p>
-    <w:p>
-      <w:pPr>
-        <w:pStyle w:val="Heading6"/>
-        <w:ind w:left="880"/>
-      </w:pPr>
-      <w:r>
         <w:t>三</w:t>
-      </w:r>
-    </w:p>
-    <w:p>
-      <w:pPr>
-        <w:ind w:left="880"/>
-      </w:pPr>
-      <w:r>
+        <w:br/>
         <w:t>施行日から起算して二年六月（昭和六十一年度承認線にあつては、三年）を経過する日までの間にその廃止が行われるものであること。</w:t>
       </w:r>
     </w:p>
@@ -4429,6 +4411,8 @@
       </w:pPr>
       <w:r>
         <w:t>前三項に規定する鉄道施設については、旧法第十六条の規定は、なおその効力を有する。</w:t>
+        <w:br/>
+        <w:t>この場合において、同条第一項中「前条第一号の鉄道施設の建設に係る地方鉄道法第十三条第一項の工事施行の認可を受けた地方鉄道業者」とあるのは「日本国有鉄道改革法等施行法（昭和六十一年法律第九十三号）附則第二十三条第十二項から第十四項までの規定による鉄道施設の建設に係る鉄道事業法（昭和六十一年法律第九十二号）第八条第一項の工事の施行の認可を受けた鉄道事業者（旅客会社（旅客鉄道株式会社及び日本貨物鉄道株式会社に関する法律（昭和六十一年法律第八十八号）第一条第一項に規定する旅客会社をいう。）及び日本貨物鉄道株式会社を除く。以下同じ。）」と、同条第三項中「地方鉄道法第十三条第一項の工事施行の認可」とあるのは「鉄道事業法第八条第一項の工事の施行の認可」と、同条第四項中「地方鉄道業者」とあるのは「鉄道事業者」とする。</w:t>
       </w:r>
     </w:p>
     <w:p>
@@ -4720,6 +4704,8 @@
     <w:p>
       <w:r>
         <w:t>この法律の施行の際現に日本鉄道建設公団が第百三十条の規定による改正前の日本鉄道建設公団法（以下この条において「旧法」という。）第二十三条第一項の規定により日本国有鉄道に対し貸し付けている鉄道施設（改革法第二十四条第一項の規定により、当該鉄道施設に係る資産が日本国有鉄道に承継されるものを除く。）については、この法律の施行の時において、第百三十条の規定による改正後の日本鉄道建設公団法（以下この条において「新法」という。）第二十三条第一項の規定により、第三条第一項又は第十二条第一項の規定により当該鉄道施設に係る鉄道の営業線について鉄道事業法第三条第一項の規定による第一種鉄道事業の免許を受けたものとみなされる旅客会社又は貨物会社に対し貸し付けられたものとする。</w:t>
+        <w:br/>
+        <w:t>この場合には、当該鉄道施設に係る旧法第二十一条第一項の認可を受けた工事実施計画は、新法第二十二条第二項の規定により運輸大臣が定め、指示した工事実施計画とみなす。</w:t>
       </w:r>
     </w:p>
     <w:p>
@@ -4737,6 +4723,8 @@
       </w:pPr>
       <w:r>
         <w:t>この法律の施行の際現に日本鉄道建設公団が旧法第二十一条第一項の規定による工事実施計画の認可を受けて建設を行つている鉄道施設（改革法第二十四条第一項の規定により、当該鉄道施設に係る資産が日本国有鉄道に承継されるものを除く。）であつて第十条第一項又は第十二条第二項の規定により旅客会社又は貨物会社が鉄道事業法第三条第一項の規定による第一種鉄道事業の免許を受けたものとみなされる鉄道の路線に係るものについては、当該旅客会社又は貨物会社が新法第二十二条第一項の規定による申出を行い、日本鉄道建設公団が同条第二項の規定による工事実施計画の指示を受けて建設を行つているものとみなす。</w:t>
+        <w:br/>
+        <w:t>この場合には、当該鉄道施設に係る旧法第二十一条第一項の認可を受けた工事実施計画は、新法第二十二条第二項の規定により運輸大臣が定め、指示した工事実施計画とみなす。</w:t>
       </w:r>
     </w:p>
     <w:p>
@@ -4754,6 +4742,8 @@
       </w:pPr>
       <w:r>
         <w:t>この法律の施行の際現に旧法第二十三条第一項の規定によりその鉄道施設が日本国有鉄道に対し貸し付けられている国鉄新線であつて、改革法第二十四条第一項の規定により日本国有鉄道が当該国鉄新線に係る鉄道施設に係る資産を承継することとされているものについて、この法律の施行の際現に旧法第二十一条第一項の規定による工事実施計画の変更の認可を受けて鉄道施設の建設が行われている場合には、日本鉄道建設公団は、この法律の施行後も引き続きその建設を行うことができる。</w:t>
+        <w:br/>
+        <w:t>この場合には、第三条第一項又は第十二条第一項の規定により当該鉄道施設に係る鉄道の路線について鉄道事業法第三条第一項の規定による第一種鉄道事業の免許を受けたものとみなされる旅客会社又は貨物会社は、当該鉄道施設の変更について鉄道事業法第十二条第一項の認可を受けたものとみなす。</w:t>
       </w:r>
     </w:p>
     <w:p>
@@ -4950,6 +4940,8 @@
       </w:pPr>
       <w:r>
         <w:t>この法律の施行前に本州四国連絡橋公団が旧法第三十一条第一項の認可を受けた工事実施計画（第十条第一項の規定により旅客会社が鉄道事業法第三条第一項の規定による第一種鉄道事業の免許を受けたものとみなされる鉄道の路線に係るものを除く。）であつて道路及び鉄道施設の共用に供する橋その他の工作物に係るものを変更しようとする場合には、当該工事実施計画に係る鉄道の路線について鉄道事業法第三条第一項の規定による第一種鉄道事業の許可があるまでの間は、新法第三十一条第三項中「道路管理者又は当該工事実施計画に係る鉄道の路線について鉄道事業法（昭和六十一年法律第九十二号）第三条第一項の規定による第一種鉄道事業の許可を受けた鉄道事業者」とあるのは、「道路管理者」とする。</w:t>
+        <w:br/>
+        <w:t>この場合には、同条第四項の規定は、適用しない。</w:t>
       </w:r>
     </w:p>
     <w:p>
@@ -5096,7 +5088,7 @@
         <w:pStyle w:val="Heading1"/>
       </w:pPr>
       <w:r>
-        <w:t>附　則（昭和六三年三月三一日法律第四号）</w:t>
+        <w:t>附則（昭和六三年三月三一日法律第四号）</w:t>
       </w:r>
     </w:p>
     <w:p>
@@ -5122,7 +5114,7 @@
         <w:pStyle w:val="Heading1"/>
       </w:pPr>
       <w:r>
-        <w:t>附　則（平成元年一二月一九日法律第八三号）</w:t>
+        <w:t>附則（平成元年一二月一九日法律第八三号）</w:t>
       </w:r>
     </w:p>
     <w:p>
@@ -5148,7 +5140,7 @@
         <w:pStyle w:val="Heading1"/>
       </w:pPr>
       <w:r>
-        <w:t>附　則（平成元年一二月二七日法律第九三号）</w:t>
+        <w:t>附則（平成元年一二月二七日法律第九三号）</w:t>
       </w:r>
     </w:p>
     <w:p>
@@ -5162,40 +5154,34 @@
     <w:p>
       <w:r>
         <w:t>この法律は、公布の日から施行する。</w:t>
-      </w:r>
-    </w:p>
-    <w:p>
-      <w:pPr>
-        <w:pStyle w:val="Heading6"/>
+        <w:br/>
+        <w:t>ただし、次の各号に掲げる規定は、当該各号に定める日から施行する。</w:t>
+      </w:r>
+    </w:p>
+    <w:p>
+      <w:pPr>
+        <w:pStyle w:val="ListBullet"/>
         <w:ind w:left="880"/>
       </w:pPr>
       <w:r>
         <w:t>一及び二</w:t>
-      </w:r>
-    </w:p>
-    <w:p>
-      <w:pPr>
+        <w:br/>
+        <w:t>略</w:t>
+      </w:r>
+    </w:p>
+    <w:p>
+      <w:pPr>
+        <w:pStyle w:val="ListBullet"/>
         <w:ind w:left="880"/>
       </w:pPr>
       <w:r>
-        <w:t>略</w:t>
-      </w:r>
-    </w:p>
-    <w:p>
-      <w:pPr>
-        <w:pStyle w:val="Heading6"/>
-        <w:ind w:left="880"/>
-      </w:pPr>
-      <w:r>
         <w:t>三</w:t>
-      </w:r>
-    </w:p>
-    <w:p>
-      <w:pPr>
-        <w:ind w:left="880"/>
-      </w:pPr>
-      <w:r>
+        <w:br/>
         <w:t>第一条中国家公務員等共済組合法附則第十四条の十を同法附則第十四条の十一とし、同法附則第十四条の九の次に一条を加える改正規定並びに同法附則第二十条第二項及び附則第二十条の二の改正規定、第二条の規定、第三条中国家公務員等共済組合法等の一部を改正する法律附則第三十四条の改正規定、同法附則第五十一条の改正規定（同条第一項の改正規定を除く。）、同法附則第六十四条に一項を加える改正規定及び同法附則第六十五条の改正規定、第四条の規定並びに附則第六条から第八条までの規定</w:t>
+        <w:br/>
+        <w:br/>
+        <w:br/>
+        <w:t>平成二年四月一日</w:t>
       </w:r>
     </w:p>
     <w:p>
@@ -5208,7 +5194,7 @@
         <w:pStyle w:val="Heading1"/>
       </w:pPr>
       <w:r>
-        <w:t>附　則（平成三年三月三〇日法律第一六号）</w:t>
+        <w:t>附則（平成三年三月三〇日法律第一六号）</w:t>
       </w:r>
     </w:p>
     <w:p>
@@ -5247,7 +5233,7 @@
         <w:pStyle w:val="Heading1"/>
       </w:pPr>
       <w:r>
-        <w:t>附　則（平成三年四月二六日法律第四五号）</w:t>
+        <w:t>附則（平成三年四月二六日法律第四五号）</w:t>
       </w:r>
     </w:p>
     <w:p>
@@ -5261,6 +5247,8 @@
     <w:p>
       <w:r>
         <w:t>この法律は、公布の日から施行する。</w:t>
+        <w:br/>
+        <w:t>ただし、次条、附則第四条、第五条及び第七条から第二十四条までの規定は、公布の日から起算して六月を超えない範囲内において政令で定める日から施行する。</w:t>
       </w:r>
     </w:p>
     <w:p>
@@ -5273,7 +5261,7 @@
         <w:pStyle w:val="Heading1"/>
       </w:pPr>
       <w:r>
-        <w:t>附　則（平成三年四月二六日法律第四六号）</w:t>
+        <w:t>附則（平成三年四月二六日法律第四六号）</w:t>
       </w:r>
     </w:p>
     <w:p>
@@ -5287,6 +5275,8 @@
     <w:p>
       <w:r>
         <w:t>この法律は、公布の日から施行する。</w:t>
+        <w:br/>
+        <w:t>ただし、第二十条及び附則第十条から第二十四条までの規定は、公布の日から起算して六月を超えない範囲内において政令で定める日から施行する。</w:t>
       </w:r>
     </w:p>
     <w:p>
@@ -5299,7 +5289,7 @@
         <w:pStyle w:val="Heading1"/>
       </w:pPr>
       <w:r>
-        <w:t>附　則（平成五年六月一四日法律第六三号）</w:t>
+        <w:t>附則（平成五年六月一四日法律第六三号）</w:t>
       </w:r>
     </w:p>
     <w:p>
@@ -5317,7 +5307,7 @@
         <w:pStyle w:val="Heading1"/>
       </w:pPr>
       <w:r>
-        <w:t>附　則（平成八年六月一四日法律第八二号）</w:t>
+        <w:t>附則（平成八年六月一四日法律第八二号）</w:t>
       </w:r>
     </w:p>
     <w:p>
@@ -5343,7 +5333,7 @@
         <w:pStyle w:val="Heading1"/>
       </w:pPr>
       <w:r>
-        <w:t>附　則（平成九年三月三一日法律第二二号）</w:t>
+        <w:t>附則（平成九年三月三一日法律第二二号）</w:t>
       </w:r>
     </w:p>
     <w:p>
@@ -5369,77 +5359,7 @@
         <w:pStyle w:val="Heading1"/>
       </w:pPr>
       <w:r>
-        <w:t>附　則（平成九年六月四日法律第六六号）</w:t>
-      </w:r>
-    </w:p>
-    <w:p>
-      <w:r>
-        <w:t>この法律は、公布の日から起算して三月を超えない範囲内において政令で定める日から施行する。</w:t>
-      </w:r>
-    </w:p>
-    <w:p>
-      <w:r>
-        <w:br w:type="page"/>
-      </w:r>
-    </w:p>
-    <w:p>
-      <w:pPr>
-        <w:pStyle w:val="Heading1"/>
-      </w:pPr>
-      <w:r>
-        <w:t>附　則（平成九年六月一三日法律第八三号）</w:t>
-      </w:r>
-    </w:p>
-    <w:p>
-      <w:pPr>
-        <w:pStyle w:val="Heading4"/>
-      </w:pPr>
-      <w:r>
-        <w:t>第一条（施行期日）</w:t>
-      </w:r>
-    </w:p>
-    <w:p>
-      <w:r>
-        <w:t>この法律は、公布の日から施行する。</w:t>
-      </w:r>
-    </w:p>
-    <w:p>
-      <w:r>
-        <w:br w:type="page"/>
-      </w:r>
-    </w:p>
-    <w:p>
-      <w:pPr>
-        <w:pStyle w:val="Heading1"/>
-      </w:pPr>
-      <w:r>
-        <w:t>附　則（平成一〇年一〇月一九日法律第一三六号）</w:t>
-      </w:r>
-    </w:p>
-    <w:p>
-      <w:pPr>
-        <w:pStyle w:val="Heading4"/>
-      </w:pPr>
-      <w:r>
-        <w:t>第一条（施行期日）</w:t>
-      </w:r>
-    </w:p>
-    <w:p>
-      <w:r>
-        <w:t>この法律は、公布の日から起算して一月を超えない範囲内において政令で定める日から施行する。</w:t>
-      </w:r>
-    </w:p>
-    <w:p>
-      <w:pPr>
-        <w:pStyle w:val="Heading4"/>
-      </w:pPr>
-      <w:r>
-        <w:t>第二十六条（日本国有鉄道改革法等施行法の一部改正に伴う経過措置）</w:t>
-      </w:r>
-    </w:p>
-    <w:p>
-      <w:r>
-        <w:t>改正前施行法第二十七条第十三項に規定する鉄道事業者が施行日前に取得した同項に規定する鉄道施設に係る土地又は建物の所有権、地上権又は賃借権の保存、移転又は設定の登記に係る登録免許税については、なお従前の例による。</w:t>
+        <w:t>附則（平成九年六月四日法律第六六号）</w:t>
       </w:r>
     </w:p>
     <w:p>
@@ -5448,6 +5368,90 @@
         <w:ind w:left="440"/>
       </w:pPr>
       <w:r>
+        <w:t>１</w:t>
+      </w:r>
+    </w:p>
+    <w:p>
+      <w:pPr>
+        <w:ind w:left="440"/>
+      </w:pPr>
+      <w:r>
+        <w:t>この法律は、公布の日から起算して三月を超えない範囲内において政令で定める日から施行する。</w:t>
+      </w:r>
+    </w:p>
+    <w:p>
+      <w:r>
+        <w:br w:type="page"/>
+      </w:r>
+    </w:p>
+    <w:p>
+      <w:pPr>
+        <w:pStyle w:val="Heading1"/>
+      </w:pPr>
+      <w:r>
+        <w:t>附則（平成九年六月一三日法律第八三号）</w:t>
+      </w:r>
+    </w:p>
+    <w:p>
+      <w:pPr>
+        <w:pStyle w:val="Heading4"/>
+      </w:pPr>
+      <w:r>
+        <w:t>第一条（施行期日）</w:t>
+      </w:r>
+    </w:p>
+    <w:p>
+      <w:r>
+        <w:t>この法律は、公布の日から施行する。</w:t>
+        <w:br/>
+        <w:t>ただし、附則第十五条から第三十七条までの規定は、公布の日から起算して九月を超えない範囲内において政令で定める日から施行する。</w:t>
+      </w:r>
+    </w:p>
+    <w:p>
+      <w:r>
+        <w:br w:type="page"/>
+      </w:r>
+    </w:p>
+    <w:p>
+      <w:pPr>
+        <w:pStyle w:val="Heading1"/>
+      </w:pPr>
+      <w:r>
+        <w:t>附則（平成一〇年一〇月一九日法律第一三六号）</w:t>
+      </w:r>
+    </w:p>
+    <w:p>
+      <w:pPr>
+        <w:pStyle w:val="Heading4"/>
+      </w:pPr>
+      <w:r>
+        <w:t>第一条（施行期日）</w:t>
+      </w:r>
+    </w:p>
+    <w:p>
+      <w:r>
+        <w:t>この法律は、公布の日から起算して一月を超えない範囲内において政令で定める日から施行する。</w:t>
+      </w:r>
+    </w:p>
+    <w:p>
+      <w:pPr>
+        <w:pStyle w:val="Heading4"/>
+      </w:pPr>
+      <w:r>
+        <w:t>第二十六条（日本国有鉄道改革法等施行法の一部改正に伴う経過措置）</w:t>
+      </w:r>
+    </w:p>
+    <w:p>
+      <w:r>
+        <w:t>改正前施行法第二十七条第十三項に規定する鉄道事業者が施行日前に取得した同項に規定する鉄道施設に係る土地又は建物の所有権、地上権又は賃借権の保存、移転又は設定の登記に係る登録免許税については、なお従前の例による。</w:t>
+      </w:r>
+    </w:p>
+    <w:p>
+      <w:pPr>
+        <w:pStyle w:val="Heading5"/>
+        <w:ind w:left="440"/>
+      </w:pPr>
+      <w:r>
         <w:t>２</w:t>
       </w:r>
     </w:p>
@@ -5469,7 +5473,7 @@
         <w:pStyle w:val="Heading1"/>
       </w:pPr>
       <w:r>
-        <w:t>附　則（平成一一年五月二一日法律第四九号）</w:t>
+        <w:t>附則（平成一一年五月二一日法律第四九号）</w:t>
       </w:r>
     </w:p>
     <w:p>
@@ -5495,7 +5499,7 @@
         <w:pStyle w:val="Heading1"/>
       </w:pPr>
       <w:r>
-        <w:t>附　則（平成一四年一二月一八日法律第一八〇号）</w:t>
+        <w:t>附則（平成一四年一二月一八日法律第一八〇号）</w:t>
       </w:r>
     </w:p>
     <w:p>
@@ -5521,7 +5525,7 @@
         <w:pStyle w:val="Heading1"/>
       </w:pPr>
       <w:r>
-        <w:t>附　則（平成二〇年一二月二六日法律第九五号）</w:t>
+        <w:t>附則（平成二〇年一二月二六日法律第九五号）</w:t>
       </w:r>
     </w:p>
     <w:p>
@@ -5547,7 +5551,7 @@
         <w:pStyle w:val="Heading1"/>
       </w:pPr>
       <w:r>
-        <w:t>附　則（平成二三年六月一五日法律第六六号）</w:t>
+        <w:t>附則（平成二三年六月一五日法律第六六号）</w:t>
       </w:r>
     </w:p>
     <w:p>
@@ -5583,7 +5587,7 @@
     </w:pPr>
     <w:r>
       <w:tab/>
-      <w:t>WeGov v0.1 - FTS141</w:t>
+      <w:t>WeGov v0.2 - FTS141</w:t>
     </w:r>
   </w:p>
 </w:ftr>
